--- a/documentation/UserManual.docx
+++ b/documentation/UserManual.docx
@@ -124,8 +124,42 @@
       </w:r>
     </w:p>
     <w:p>
-      <w:r>
+      <w:pPr>
+        <w:rPr>
+          <w:lang w:val="en-US"/>
+        </w:rPr>
+      </w:pPr>
+      <w:r>
+        <w:rPr>
+          <w:lang w:val="en-US"/>
+        </w:rPr>
         <w:t>Execution : java -cp bin sync.Gui</w:t>
+      </w:r>
+    </w:p>
+    <w:p>
+      <w:pPr>
+        <w:rPr>
+          <w:lang w:val="en-US"/>
+        </w:rPr>
+      </w:pPr>
+      <w:r>
+        <w:rPr>
+          <w:lang w:val="en-US"/>
+        </w:rPr>
+        <w:t>To make it work in local, on a single computer, the user must choose the source folder he wants to synchronize, and the destination folder, where it needs to be synchronized, then press the Synchronize button.</w:t>
+      </w:r>
+    </w:p>
+    <w:p>
+      <w:pPr>
+        <w:rPr>
+          <w:lang w:val="en-US"/>
+        </w:rPr>
+      </w:pPr>
+      <w:r>
+        <w:rPr>
+          <w:lang w:val="en-US"/>
+        </w:rPr>
+        <w:t>To make it work in network, the server must choose a folder where he will receive the files, and choose a port, then launch the server. Only then, the client can choose the folder he wishes to send, choose the same port as the server, and connect to it.</w:t>
       </w:r>
     </w:p>
     <w:p>
